--- a/Project_Scope.docx
+++ b/Project_Scope.docx
@@ -445,28 +445,60 @@
         <w:t>mobile app</w:t>
       </w:r>
       <w:r>
-        <w:t xml:space="preserve"> is to create a system for managing appointments and waiting lists in healthcare facilities such as hospitals and clinics</w:t>
-      </w:r>
-      <w:r>
-        <w:t>. It</w:t>
+        <w:t xml:space="preserve"> is to create a system for managing appointments and waiting lists in healthcare facilities such as hospitals and clinics. It</w:t>
       </w:r>
       <w:r>
         <w:t xml:space="preserve"> </w:t>
       </w:r>
       <w:r>
-        <w:t xml:space="preserve">enables patients to book appointments and receive reminders via </w:t>
-      </w:r>
-      <w:r>
-        <w:t>SMS,</w:t>
-      </w:r>
-      <w:r>
-        <w:t xml:space="preserve"> email</w:t>
-      </w:r>
-      <w:r>
-        <w:t xml:space="preserve"> or WhatsApp</w:t>
-      </w:r>
-      <w:r>
-        <w:t>. It helps healthcare providers organize time slots for visits. Doctors can also monitor the number of patients and their appointments, ensuring smooth and efficient consultations and follow-ups</w:t>
+        <w:t>enables patients to book appointments and receive reminders via SMS, email or WhatsApp</w:t>
+      </w:r>
+      <w:r>
+        <w:t>,</w:t>
+      </w:r>
+      <w:r>
+        <w:t xml:space="preserve"> with the ability to cancel appointments</w:t>
+      </w:r>
+      <w:r>
+        <w:t>,</w:t>
+      </w:r>
+      <w:r>
+        <w:t xml:space="preserve"> </w:t>
+      </w:r>
+      <w:proofErr w:type="gramStart"/>
+      <w:r>
+        <w:t>It</w:t>
+      </w:r>
+      <w:proofErr w:type="gramEnd"/>
+      <w:r>
+        <w:t xml:space="preserve"> helps healthcare providers organize time slots for visits</w:t>
+      </w:r>
+      <w:r>
+        <w:t xml:space="preserve"> </w:t>
+      </w:r>
+      <w:r>
+        <w:t>a</w:t>
+      </w:r>
+      <w:r>
+        <w:t>nd</w:t>
+      </w:r>
+      <w:r>
+        <w:t xml:space="preserve"> the possibility of</w:t>
+      </w:r>
+      <w:r>
+        <w:t xml:space="preserve"> accept</w:t>
+      </w:r>
+      <w:r>
+        <w:t>ing</w:t>
+      </w:r>
+      <w:r>
+        <w:t xml:space="preserve"> emergency cases</w:t>
+      </w:r>
+      <w:r>
+        <w:t xml:space="preserve"> </w:t>
+      </w:r>
+      <w:r>
+        <w:t>. Doctors can also monitor the number of patients and their appointments, ensuring smooth and efficient consultations and follow-ups</w:t>
       </w:r>
       <w:r>
         <w:t>.</w:t>
@@ -630,6 +662,12 @@
         </w:rPr>
         <w:t>Develop and deploy the system by April 15, 2026</w:t>
       </w:r>
+      <w:r>
+        <w:rPr>
+          <w:rFonts w:ascii="Georgia" w:hAnsi="Georgia"/>
+        </w:rPr>
+        <w:t>.</w:t>
+      </w:r>
     </w:p>
     <w:p>
       <w:pPr>
@@ -669,6 +707,30 @@
         </w:rPr>
         <w:t>hospitals and clinics</w:t>
       </w:r>
+      <w:r>
+        <w:rPr>
+          <w:rFonts w:ascii="Georgia" w:hAnsi="Georgia"/>
+        </w:rPr>
+        <w:t>.</w:t>
+      </w:r>
+    </w:p>
+    <w:p>
+      <w:pPr>
+        <w:pStyle w:val="ListParagraph"/>
+        <w:numPr>
+          <w:ilvl w:val="0"/>
+          <w:numId w:val="3"/>
+        </w:numPr>
+        <w:rPr>
+          <w:rFonts w:ascii="Georgia" w:hAnsi="Georgia"/>
+        </w:rPr>
+      </w:pPr>
+      <w:r>
+        <w:rPr>
+          <w:rFonts w:ascii="Georgia" w:hAnsi="Georgia"/>
+        </w:rPr>
+        <w:t>Create a dashboard that displays information in an organized manner.</w:t>
+      </w:r>
     </w:p>
     <w:p>
       <w:pPr>
@@ -710,10 +772,22 @@
         <w:rPr>
           <w:rFonts w:cs="Calibri"/>
         </w:rPr>
-        <w:t>Achieve 95% successful delivery of appointment reminders via both SMS and email for all scheduled appointments</w:t>
-      </w:r>
-      <w:r>
+        <w:t>Achieve 95% successful delivery of appointment reminders via both SMS and email for all scheduled</w:t>
+      </w:r>
+      <w:r>
+        <w:rPr>
+          <w:rFonts w:cs="Calibri"/>
+        </w:rPr>
         <w:t xml:space="preserve"> </w:t>
+      </w:r>
+      <w:r>
+        <w:rPr>
+          <w:rFonts w:cs="Calibri"/>
+        </w:rPr>
+        <w:t>appointments</w:t>
+      </w:r>
+      <w:r>
+        <w:t>.</w:t>
       </w:r>
     </w:p>
     <w:p>
@@ -891,6 +965,28 @@
         </w:numPr>
       </w:pPr>
       <w:r>
+        <w:lastRenderedPageBreak/>
+        <w:t>D</w:t>
+      </w:r>
+      <w:r>
+        <w:t xml:space="preserve">ashboard that displays all appointments and patient </w:t>
+      </w:r>
+      <w:r>
+        <w:t>information</w:t>
+      </w:r>
+      <w:r>
+        <w:t xml:space="preserve"> in an organized manner.</w:t>
+      </w:r>
+    </w:p>
+    <w:p>
+      <w:pPr>
+        <w:pStyle w:val="ListParagraph"/>
+        <w:numPr>
+          <w:ilvl w:val="0"/>
+          <w:numId w:val="6"/>
+        </w:numPr>
+      </w:pPr>
+      <w:r>
         <w:t>Patient and Staff Authentication: Includes patient profile management, staff login, appointment marking/check-in, and reporting features.</w:t>
       </w:r>
     </w:p>
@@ -916,7 +1012,6 @@
           <w:kern w:val="0"/>
           <w14:ligatures w14:val="none"/>
         </w:rPr>
-        <w:lastRenderedPageBreak/>
         <w:t>Automated Communication and Reporting:</w:t>
       </w:r>
       <w:r>
@@ -946,22 +1041,13 @@
     </w:p>
     <w:p>
       <w:r>
-        <w:t xml:space="preserve">     </w:t>
-      </w:r>
-      <w:r>
-        <w:t xml:space="preserve"> </w:t>
+        <w:t xml:space="preserve">      </w:t>
       </w:r>
       <w:r>
         <w:rPr>
           <w:rFonts w:ascii="Arial" w:eastAsia="Arial" w:hAnsi="Arial" w:cs="Arial"/>
         </w:rPr>
-        <w:t xml:space="preserve">● </w:t>
-      </w:r>
-      <w:r>
-        <w:rPr>
-          <w:rFonts w:ascii="Arial" w:eastAsia="Arial" w:hAnsi="Arial" w:cs="Arial"/>
-        </w:rPr>
-        <w:t xml:space="preserve">  </w:t>
+        <w:t xml:space="preserve">●   </w:t>
       </w:r>
       <w:r>
         <w:t xml:space="preserve">Out of Scope: </w:t>
@@ -1530,7 +1616,13 @@
         <w:ind w:hanging="360"/>
       </w:pPr>
       <w:r>
-        <w:t xml:space="preserve">Must be delivered by April 15, 2026 </w:t>
+        <w:t>Budget limited to EGP 1</w:t>
+      </w:r>
+      <w:r>
+        <w:t>0</w:t>
+      </w:r>
+      <w:r>
+        <w:t xml:space="preserve">0,000 </w:t>
       </w:r>
     </w:p>
     <w:p>
@@ -1542,7 +1634,7 @@
         <w:ind w:hanging="360"/>
       </w:pPr>
       <w:r>
-        <w:t xml:space="preserve">Budget limited to EGP 150,000 </w:t>
+        <w:t>The system must be hosted using existing or provisioned cloud infrastructure managed by the facility's IT department; external hosting solutions are excluded.</w:t>
       </w:r>
     </w:p>
     <w:p>
@@ -1554,22 +1646,7 @@
         <w:ind w:hanging="360"/>
       </w:pPr>
       <w:r>
-        <w:t>The system must be hosted using existing or provisioned cloud infrastructure managed by the facility's IT department; external hosting solutions are excluded.</w:t>
-      </w:r>
-    </w:p>
-    <w:p>
-      <w:pPr>
-        <w:numPr>
-          <w:ilvl w:val="0"/>
-          <w:numId w:val="1"/>
-        </w:numPr>
-        <w:ind w:hanging="360"/>
-      </w:pPr>
-      <w:r>
-        <w:t>Concurrent access must reliably support up to 1,000 active users (patients and staff) during peak hours</w:t>
-      </w:r>
-      <w:r>
-        <w:t>.</w:t>
+        <w:t>Concurrent access must reliably support up to 1,000 active users (patients and staff) during peak hours.</w:t>
       </w:r>
     </w:p>
     <w:p>
@@ -1713,10 +1790,7 @@
         <w:ind w:hanging="360"/>
       </w:pPr>
       <w:r>
-        <w:t>Administrative and Clinical Staff will attend mandatory training sessions during the deployment period.</w:t>
-      </w:r>
-      <w:r>
-        <w:t xml:space="preserve"> </w:t>
+        <w:t xml:space="preserve">Administrative and Clinical Staff will attend mandatory training sessions during the deployment period. </w:t>
       </w:r>
     </w:p>
     <w:p>
@@ -1729,13 +1803,7 @@
         <w:ind w:hanging="360"/>
       </w:pPr>
       <w:r>
-        <w:t>The Hospitals/Clinics operating schedule</w:t>
-      </w:r>
-      <w:r>
-        <w:t xml:space="preserve"> remains unchanged during deployment period</w:t>
-      </w:r>
-      <w:r>
-        <w:t>.</w:t>
+        <w:t>The Hospitals/Clinics operating schedule remains unchanged during deployment period.</w:t>
       </w:r>
     </w:p>
     <w:p>
@@ -1878,10 +1946,8 @@
         <w:ind w:hanging="360"/>
       </w:pPr>
       <w:r>
-        <w:t>No Patient Web Interface: Development of a patient-facing web application service or administrative web portal is excluded; the scope is limited to the mobile applications (iOS/Android).</w:t>
-      </w:r>
-      <w:r>
-        <w:t xml:space="preserve"> </w:t>
+        <w:lastRenderedPageBreak/>
+        <w:t xml:space="preserve">No Patient Web Interface: Development of a patient-facing web application service or administrative web portal is excluded; the scope is limited to the mobile applications (iOS/Android). </w:t>
       </w:r>
     </w:p>
     <w:p>
@@ -1917,7 +1983,6 @@
         <w:rPr>
           <w:rFonts w:ascii="Arial" w:eastAsia="Arial" w:hAnsi="Arial" w:cs="Arial"/>
         </w:rPr>
-        <w:lastRenderedPageBreak/>
         <w:t xml:space="preserve"> </w:t>
       </w:r>
     </w:p>
@@ -2074,10 +2139,7 @@
         <w:ind w:hanging="360"/>
       </w:pPr>
       <w:r>
-        <w:t>Appointments</w:t>
-      </w:r>
-      <w:r>
-        <w:t xml:space="preserve"> logs are 95%+ accurate per random checks </w:t>
+        <w:t xml:space="preserve">Appointments logs are 95%+ accurate per random checks </w:t>
       </w:r>
     </w:p>
     <w:p>
@@ -2300,16 +2362,7 @@
         <w:ind w:hanging="360"/>
       </w:pPr>
       <w:r>
-        <w:t>Hospitals/Clinics</w:t>
-      </w:r>
-      <w:r>
-        <w:t xml:space="preserve"> and </w:t>
-      </w:r>
-      <w:r>
-        <w:t>patients</w:t>
-      </w:r>
-      <w:r>
-        <w:t xml:space="preserve"> (end users) </w:t>
+        <w:t xml:space="preserve">Hospitals/Clinics and patients (end users) </w:t>
       </w:r>
     </w:p>
     <w:p>
@@ -4232,6 +4285,7 @@
   <w:style w:type="character" w:default="1" w:styleId="DefaultParagraphFont">
     <w:name w:val="Default Paragraph Font"/>
     <w:uiPriority w:val="1"/>
+    <w:semiHidden/>
     <w:unhideWhenUsed/>
   </w:style>
   <w:style w:type="table" w:default="1" w:styleId="TableNormal">

--- a/Project_Scope.docx
+++ b/Project_Scope.docx
@@ -463,15 +463,7 @@
         <w:t>,</w:t>
       </w:r>
       <w:r>
-        <w:t xml:space="preserve"> </w:t>
-      </w:r>
-      <w:proofErr w:type="gramStart"/>
-      <w:r>
-        <w:t>It</w:t>
-      </w:r>
-      <w:proofErr w:type="gramEnd"/>
-      <w:r>
-        <w:t xml:space="preserve"> helps healthcare providers organize time slots for visits</w:t>
+        <w:t xml:space="preserve"> It helps healthcare providers organize time slots for visits</w:t>
       </w:r>
       <w:r>
         <w:t xml:space="preserve"> </w:t>
@@ -1816,7 +1808,13 @@
         <w:ind w:hanging="360"/>
       </w:pPr>
       <w:r>
-        <w:t>All required third-party services (e.g., SMS Gateway costs) are covered by the dedicated project budget (EGP 150,000).</w:t>
+        <w:t>All required third-party services (e.g., SMS Gateway costs) are covered by the dedicated project budget (EGP 1</w:t>
+      </w:r>
+      <w:r>
+        <w:t>0</w:t>
+      </w:r>
+      <w:r>
+        <w:t>0,000).</w:t>
       </w:r>
     </w:p>
     <w:p>
